--- a/P03-AutonomousTradingBot/Reviews/03_System_Requirements.docx
+++ b/P03-AutonomousTradingBot/Reviews/03_System_Requirements.docx
@@ -36,6 +36,7 @@
           <w:szCs w:val="28"/>
         </w:rPr>
       </w:pPr>
+      <w:proofErr w:type="gramStart"/>
       <w:r>
         <w:rPr>
           <w:b/>
@@ -43,7 +44,17 @@
           <w:sz w:val="28"/>
           <w:szCs w:val="28"/>
         </w:rPr>
-        <w:t>03 : Autonomous Trading Bot</w:t>
+        <w:t>03 :</w:t>
+      </w:r>
+      <w:proofErr w:type="gramEnd"/>
+      <w:r>
+        <w:rPr>
+          <w:b/>
+          <w:smallCaps/>
+          <w:sz w:val="28"/>
+          <w:szCs w:val="28"/>
+        </w:rPr>
+        <w:t xml:space="preserve"> Autonomous Trading Bot</w:t>
       </w:r>
     </w:p>
     <w:p>
@@ -1089,6 +1100,13 @@
                 <w:sz w:val="20"/>
                 <w:szCs w:val="20"/>
               </w:rPr>
+              <w:t>1</w:t>
+            </w:r>
+            <w:r>
+              <w:rPr>
+                <w:sz w:val="20"/>
+                <w:szCs w:val="20"/>
+              </w:rPr>
               <w:t>0</w:t>
             </w:r>
           </w:p>
@@ -1223,7 +1241,15 @@
                 <w:sz w:val="20"/>
                 <w:szCs w:val="20"/>
               </w:rPr>
-              <w:t>73</w:t>
+              <w:t>8</w:t>
+            </w:r>
+            <w:r>
+              <w:rPr>
+                <w:b/>
+                <w:sz w:val="20"/>
+                <w:szCs w:val="20"/>
+              </w:rPr>
+              <w:t>3</w:t>
             </w:r>
           </w:p>
         </w:tc>
@@ -1824,7 +1850,25 @@
           <w:sz w:val="22"/>
           <w:szCs w:val="22"/>
         </w:rPr>
-        <w:t xml:space="preserve">A web application with an autonomous trading bot instance running at the backend that can generate profitable returns with the least amount of human intervention using Mathematical models, concepts of Game Theory, Financial Techniques and Artificial Intelligence to predict the price pattern and automatically trade in order to gain first-mover advantage for sudden peaks in the price movement. Users will use the frontend to run </w:t>
+        <w:t xml:space="preserve">A web application with an autonomous trading bot instance running at the backend that can generate profitable returns with the least amount of human intervention using Mathematical models, concepts of Game Theory, Financial Techniques and Artificial Intelligence to predict the price pattern and automatically trade </w:t>
+      </w:r>
+      <w:proofErr w:type="gramStart"/>
+      <w:r>
+        <w:rPr>
+          <w:rFonts w:ascii="Arial" w:eastAsia="Arial" w:hAnsi="Arial" w:cs="Arial"/>
+          <w:sz w:val="22"/>
+          <w:szCs w:val="22"/>
+        </w:rPr>
+        <w:t>in order to</w:t>
+      </w:r>
+      <w:proofErr w:type="gramEnd"/>
+      <w:r>
+        <w:rPr>
+          <w:rFonts w:ascii="Arial" w:eastAsia="Arial" w:hAnsi="Arial" w:cs="Arial"/>
+          <w:sz w:val="22"/>
+          <w:szCs w:val="22"/>
+        </w:rPr>
+        <w:t xml:space="preserve"> gain first-mover advantage for sudden peaks in the price movement. Users will use the frontend to run </w:t>
       </w:r>
       <w:proofErr w:type="spellStart"/>
       <w:r>
@@ -1967,7 +2011,27 @@
           <w:sz w:val="22"/>
           <w:szCs w:val="22"/>
         </w:rPr>
-        <w:t>I would suggest you to rewrite the above text to make it more readable. For instance, the first</w:t>
+        <w:t xml:space="preserve">I would suggest you </w:t>
+      </w:r>
+      <w:proofErr w:type="gramStart"/>
+      <w:r>
+        <w:rPr>
+          <w:rFonts w:ascii="Arial" w:eastAsia="Arial" w:hAnsi="Arial" w:cs="Arial"/>
+          <w:color w:val="FF0000"/>
+          <w:sz w:val="22"/>
+          <w:szCs w:val="22"/>
+        </w:rPr>
+        <w:t>to rewrite</w:t>
+      </w:r>
+      <w:proofErr w:type="gramEnd"/>
+      <w:r>
+        <w:rPr>
+          <w:rFonts w:ascii="Arial" w:eastAsia="Arial" w:hAnsi="Arial" w:cs="Arial"/>
+          <w:color w:val="FF0000"/>
+          <w:sz w:val="22"/>
+          <w:szCs w:val="22"/>
+        </w:rPr>
+        <w:t xml:space="preserve"> the above text to make it more readable. For instance, the first</w:t>
       </w:r>
       <w:r>
         <w:rPr>
@@ -2262,7 +2326,15 @@
           </w:tcPr>
           <w:p>
             <w:r>
-              <w:t>Analysts will configure and start the execution of the bot, analyze it’s statistics and assign investors to their bots.</w:t>
+              <w:t xml:space="preserve">Analysts will configure and start the execution of the bot, analyze </w:t>
+            </w:r>
+            <w:proofErr w:type="gramStart"/>
+            <w:r>
+              <w:t>it’s</w:t>
+            </w:r>
+            <w:proofErr w:type="gramEnd"/>
+            <w:r>
+              <w:t xml:space="preserve"> statistics and assign investors to their bots.</w:t>
             </w:r>
           </w:p>
         </w:tc>
@@ -2296,7 +2368,21 @@
               <w:rPr>
                 <w:color w:val="FF0000"/>
               </w:rPr>
-              <w:t>a specific/chosen time period?</w:t>
+              <w:t xml:space="preserve">a specific/chosen </w:t>
+            </w:r>
+            <w:proofErr w:type="gramStart"/>
+            <w:r>
+              <w:rPr>
+                <w:color w:val="FF0000"/>
+              </w:rPr>
+              <w:t>time period</w:t>
+            </w:r>
+            <w:proofErr w:type="gramEnd"/>
+            <w:r>
+              <w:rPr>
+                <w:color w:val="FF0000"/>
+              </w:rPr>
+              <w:t>?</w:t>
             </w:r>
             <w:r>
               <w:rPr>
@@ -2995,23 +3081,25 @@
           <w:bCs/>
           <w:color w:val="FF0000"/>
         </w:rPr>
-        <w:t xml:space="preserve"> could be a number of other non-functional requirements. For instance, performance of individual bots, </w:t>
-      </w:r>
+        <w:t xml:space="preserve"> could be </w:t>
+      </w:r>
+      <w:proofErr w:type="gramStart"/>
       <w:r>
         <w:rPr>
           <w:b w:val="0"/>
           <w:bCs/>
           <w:color w:val="FF0000"/>
         </w:rPr>
-        <w:t xml:space="preserve">overall </w:t>
-      </w:r>
+        <w:t>a number of</w:t>
+      </w:r>
+      <w:proofErr w:type="gramEnd"/>
       <w:r>
         <w:rPr>
           <w:b w:val="0"/>
           <w:bCs/>
           <w:color w:val="FF0000"/>
         </w:rPr>
-        <w:t xml:space="preserve">performance when a large number of bots are running, </w:t>
+        <w:t xml:space="preserve"> other non-functional requirements. For instance, performance of individual bots, </w:t>
       </w:r>
       <w:r>
         <w:rPr>
@@ -3019,7 +3107,7 @@
           <w:bCs/>
           <w:color w:val="FF0000"/>
         </w:rPr>
-        <w:t>privacy of data</w:t>
+        <w:t xml:space="preserve">overall </w:t>
       </w:r>
       <w:r>
         <w:rPr>
@@ -3027,7 +3115,7 @@
           <w:bCs/>
           <w:color w:val="FF0000"/>
         </w:rPr>
-        <w:t xml:space="preserve"> etc.</w:t>
+        <w:t xml:space="preserve">performance when a large number of bots are running, </w:t>
       </w:r>
       <w:r>
         <w:rPr>
@@ -3035,8 +3123,34 @@
           <w:bCs/>
           <w:color w:val="FF0000"/>
         </w:rPr>
+        <w:t>privacy of data</w:t>
+      </w:r>
+      <w:r>
+        <w:rPr>
+          <w:b w:val="0"/>
+          <w:bCs/>
+          <w:color w:val="FF0000"/>
+        </w:rPr>
+        <w:t xml:space="preserve"> </w:t>
+      </w:r>
+      <w:proofErr w:type="gramStart"/>
+      <w:r>
+        <w:rPr>
+          <w:b w:val="0"/>
+          <w:bCs/>
+          <w:color w:val="FF0000"/>
+        </w:rPr>
+        <w:t>etc.</w:t>
+      </w:r>
+      <w:r>
+        <w:rPr>
+          <w:b w:val="0"/>
+          <w:bCs/>
+          <w:color w:val="FF0000"/>
+        </w:rPr>
         <w:t xml:space="preserve"> ]</w:t>
       </w:r>
+      <w:proofErr w:type="gramEnd"/>
       <w:r>
         <w:rPr>
           <w:b w:val="0"/>
@@ -3538,7 +3652,23 @@
                 <w:sz w:val="18"/>
                 <w:szCs w:val="18"/>
               </w:rPr>
-              <w:t>(why the tool is suitable for your project)</w:t>
+              <w:t>(</w:t>
+            </w:r>
+            <w:proofErr w:type="gramStart"/>
+            <w:r>
+              <w:rPr>
+                <w:sz w:val="18"/>
+                <w:szCs w:val="18"/>
+              </w:rPr>
+              <w:t>why</w:t>
+            </w:r>
+            <w:proofErr w:type="gramEnd"/>
+            <w:r>
+              <w:rPr>
+                <w:sz w:val="18"/>
+                <w:szCs w:val="18"/>
+              </w:rPr>
+              <w:t xml:space="preserve"> the tool is suitable for your project)</w:t>
             </w:r>
           </w:p>
         </w:tc>
